--- a/38. DP 1N11(K_5) T11(K_16)/Setting Baju (Hal depan) F4 BN BP.docx
+++ b/38. DP 1N11(K_5) T11(K_16)/Setting Baju (Hal depan) F4 BN BP.docx
@@ -157,7 +157,7 @@
                 <w:sz w:val="44"/>
                 <w:szCs w:val="18"/>
               </w:rPr>
-              <w:t>R1</w:t>
+              <w:t>R86</w:t>
             </w:r>
             <w:r>
               <w:rPr>
@@ -329,7 +329,7 @@
                 <w:noProof/>
                 <w:sz w:val="28"/>
               </w:rPr>
-              <w:t>MOH. GAFAR</w:t>
+              <w:t>AGUNG RADITYO</w:t>
             </w:r>
             <w:r>
               <w:rPr>
@@ -403,7 +403,7 @@
                 <w:szCs w:val="24"/>
                 <w:lang w:val="en-US"/>
               </w:rPr>
-              <w:t>38</w:t>
+              <w:t>43</w:t>
             </w:r>
             <w:r>
               <w:rPr>
@@ -437,6 +437,7 @@
               </w:rPr>
               <w:tab/>
             </w:r>
+            <w:proofErr w:type="gramStart"/>
             <w:r>
               <w:rPr>
                 <w:sz w:val="20"/>
@@ -458,7 +459,16 @@
                 <w:szCs w:val="20"/>
                 <w:lang w:val="en-US"/>
               </w:rPr>
-              <w:t xml:space="preserve">: </w:t>
+              <w:t>:</w:t>
+            </w:r>
+            <w:proofErr w:type="gramEnd"/>
+            <w:r>
+              <w:rPr>
+                <w:sz w:val="20"/>
+                <w:szCs w:val="20"/>
+                <w:lang w:val="en-US"/>
+              </w:rPr>
+              <w:t xml:space="preserve"> </w:t>
             </w:r>
             <w:r>
               <w:rPr>
@@ -491,7 +501,7 @@
                 <w:szCs w:val="24"/>
                 <w:lang w:val="en-US"/>
               </w:rPr>
-              <w:t>58</w:t>
+              <w:t>60</w:t>
             </w:r>
             <w:r>
               <w:rPr>
@@ -746,7 +756,7 @@
                 <w:sz w:val="28"/>
                 <w:szCs w:val="28"/>
               </w:rPr>
-              <w:t>42</w:t>
+              <w:t>48</w:t>
             </w:r>
             <w:r>
               <w:rPr>
@@ -800,7 +810,7 @@
                 <w:szCs w:val="28"/>
                 <w:lang w:val="en-US"/>
               </w:rPr>
-              <w:t>59</w:t>
+              <w:t>62</w:t>
             </w:r>
             <w:r>
               <w:rPr>
@@ -855,7 +865,7 @@
                 <w:szCs w:val="28"/>
                 <w:lang w:val="en-US"/>
               </w:rPr>
-              <w:t>17</w:t>
+              <w:t>20</w:t>
             </w:r>
             <w:r>
               <w:rPr>
@@ -910,7 +920,7 @@
                 <w:szCs w:val="28"/>
                 <w:lang w:val="en-US"/>
               </w:rPr>
-              <w:t>14</w:t>
+              <w:t>15</w:t>
             </w:r>
             <w:r>
               <w:rPr>
@@ -965,7 +975,7 @@
                 <w:szCs w:val="28"/>
                 <w:lang w:val="en-US"/>
               </w:rPr>
-              <w:t>86</w:t>
+              <w:t>115</w:t>
             </w:r>
             <w:r>
               <w:rPr>
@@ -1020,7 +1030,7 @@
                 <w:szCs w:val="28"/>
                 <w:lang w:val="en-US"/>
               </w:rPr>
-              <w:t>76</w:t>
+              <w:t>110</w:t>
             </w:r>
             <w:r>
               <w:rPr>
@@ -1075,7 +1085,7 @@
                 <w:szCs w:val="28"/>
                 <w:lang w:val="en-US"/>
               </w:rPr>
-              <w:t>96</w:t>
+              <w:t>118</w:t>
             </w:r>
             <w:r>
               <w:rPr>
@@ -1130,7 +1140,7 @@
                 <w:szCs w:val="28"/>
                 <w:lang w:val="en-US"/>
               </w:rPr>
-              <w:t>72</w:t>
+              <w:t>74</w:t>
             </w:r>
             <w:r>
               <w:rPr>
@@ -1185,7 +1195,7 @@
                 <w:szCs w:val="28"/>
                 <w:lang w:val="en-US"/>
               </w:rPr>
-              <w:t>36</w:t>
+              <w:t>44</w:t>
             </w:r>
             <w:r>
               <w:rPr>
@@ -1403,7 +1413,7 @@
                 <w:sz w:val="44"/>
                 <w:szCs w:val="18"/>
               </w:rPr>
-              <w:t>R1</w:t>
+              <w:t>R86</w:t>
             </w:r>
             <w:r>
               <w:rPr>
@@ -1575,7 +1585,7 @@
                 <w:noProof/>
                 <w:sz w:val="28"/>
               </w:rPr>
-              <w:t>MOH. GAFAR</w:t>
+              <w:t>AGUNG RADITYO</w:t>
             </w:r>
             <w:r>
               <w:rPr>
@@ -1649,7 +1659,7 @@
                 <w:szCs w:val="24"/>
                 <w:lang w:val="en-US"/>
               </w:rPr>
-              <w:t>38</w:t>
+              <w:t>43</w:t>
             </w:r>
             <w:r>
               <w:rPr>
@@ -1676,6 +1686,7 @@
               </w:rPr>
               <w:tab/>
             </w:r>
+            <w:proofErr w:type="gramStart"/>
             <w:r>
               <w:rPr>
                 <w:sz w:val="20"/>
@@ -1697,7 +1708,16 @@
                 <w:szCs w:val="20"/>
                 <w:lang w:val="en-US"/>
               </w:rPr>
-              <w:t xml:space="preserve">: </w:t>
+              <w:t>:</w:t>
+            </w:r>
+            <w:proofErr w:type="gramEnd"/>
+            <w:r>
+              <w:rPr>
+                <w:sz w:val="20"/>
+                <w:szCs w:val="20"/>
+                <w:lang w:val="en-US"/>
+              </w:rPr>
+              <w:t xml:space="preserve"> </w:t>
             </w:r>
             <w:r>
               <w:rPr>
@@ -1730,7 +1750,7 @@
                 <w:szCs w:val="24"/>
                 <w:lang w:val="en-US"/>
               </w:rPr>
-              <w:t>58</w:t>
+              <w:t>60</w:t>
             </w:r>
             <w:r>
               <w:rPr>
@@ -1985,7 +2005,7 @@
                 <w:sz w:val="28"/>
                 <w:szCs w:val="28"/>
               </w:rPr>
-              <w:t>42</w:t>
+              <w:t>48</w:t>
             </w:r>
             <w:r>
               <w:rPr>
@@ -2039,7 +2059,7 @@
                 <w:szCs w:val="28"/>
                 <w:lang w:val="en-US"/>
               </w:rPr>
-              <w:t>60</w:t>
+              <w:t>63</w:t>
             </w:r>
             <w:r>
               <w:rPr>
@@ -2094,7 +2114,7 @@
                 <w:szCs w:val="28"/>
                 <w:lang w:val="en-US"/>
               </w:rPr>
-              <w:t>15</w:t>
+              <w:t>19</w:t>
             </w:r>
             <w:r>
               <w:rPr>
@@ -2204,7 +2224,7 @@
                 <w:szCs w:val="28"/>
                 <w:lang w:val="en-US"/>
               </w:rPr>
-              <w:t>26</w:t>
+              <w:t>30</w:t>
             </w:r>
             <w:r>
               <w:rPr>
@@ -2259,7 +2279,7 @@
                 <w:szCs w:val="28"/>
                 <w:lang w:val="en-US"/>
               </w:rPr>
-              <w:t>25</w:t>
+              <w:t>28</w:t>
             </w:r>
             <w:r>
               <w:rPr>
@@ -2314,7 +2334,7 @@
                 <w:szCs w:val="28"/>
                 <w:lang w:val="en-US"/>
               </w:rPr>
-              <w:t>26</w:t>
+              <w:t>30</w:t>
             </w:r>
             <w:r>
               <w:rPr>
@@ -2369,7 +2389,7 @@
                 <w:szCs w:val="28"/>
                 <w:lang w:val="en-US"/>
               </w:rPr>
-              <w:t>71</w:t>
+              <w:t>74</w:t>
             </w:r>
             <w:r>
               <w:rPr>
@@ -2424,7 +2444,7 @@
                 <w:szCs w:val="28"/>
                 <w:lang w:val="en-US"/>
               </w:rPr>
-              <w:t>36</w:t>
+              <w:t>44</w:t>
             </w:r>
             <w:r>
               <w:rPr>
@@ -2522,6 +2542,625 @@
     </w:p>
   </w:footnote>
 </w:footnotes>
+</file>
+
+<file path=word/recipientData.xml><?xml version="1.0" encoding="utf-8"?>
+<wne:recipients xmlns:wpc="http://schemas.microsoft.com/office/word/2010/wordprocessingCanvas" xmlns:cx="http://schemas.microsoft.com/office/drawing/2014/chartex" xmlns:cx1="http://schemas.microsoft.com/office/drawing/2015/9/8/chartex" xmlns:cx2="http://schemas.microsoft.com/office/drawing/2015/10/21/chartex" xmlns:cx3="http://schemas.microsoft.com/office/drawing/2016/5/9/chartex" xmlns:cx4="http://schemas.microsoft.com/office/drawing/2016/5/10/chartex" xmlns:cx5="http://schemas.microsoft.com/office/drawing/2016/5/11/chartex" xmlns:cx6="http://schemas.microsoft.com/office/drawing/2016/5/12/chartex" xmlns:cx7="http://schemas.microsoft.com/office/drawing/2016/5/13/chartex" xmlns:cx8="http://schemas.microsoft.com/office/drawing/2016/5/14/chartex" xmlns:mc="http://schemas.openxmlformats.org/markup-compatibility/2006" xmlns:aink="http://schemas.microsoft.com/office/drawing/2016/ink" xmlns:am3d="http://schemas.microsoft.com/office/drawing/2017/model3d" xmlns:o="urn:schemas-microsoft-com:office:office" xmlns:r="http://schemas.openxmlformats.org/officeDocument/2006/relationships" xmlns:m="http://schemas.openxmlformats.org/officeDocument/2006/math" xmlns:v="urn:schemas-microsoft-com:vml" xmlns:wp14="http://schemas.microsoft.com/office/word/2010/wordprocessingDrawing" xmlns:wp="http://schemas.openxmlformats.org/drawingml/2006/wordprocessingDrawing" xmlns:w10="urn:schemas-microsoft-com:office:word" xmlns:w="http://schemas.openxmlformats.org/wordprocessingml/2006/main" xmlns:w14="http://schemas.microsoft.com/office/word/2010/wordml" xmlns:w15="http://schemas.microsoft.com/office/word/2012/wordml" xmlns:w16cex="http://schemas.microsoft.com/office/word/2018/wordml/cex" xmlns:w16cid="http://schemas.microsoft.com/office/word/2016/wordml/cid" xmlns:w16="http://schemas.microsoft.com/office/word/2018/wordml" xmlns:w16sdtdh="http://schemas.microsoft.com/office/word/2020/wordml/sdtdatahash" xmlns:w16se="http://schemas.microsoft.com/office/word/2015/wordml/symex" xmlns:wpg="http://schemas.microsoft.com/office/word/2010/wordprocessingGroup" xmlns:wpi="http://schemas.microsoft.com/office/word/2010/wordprocessingInk" xmlns:wne="http://schemas.microsoft.com/office/word/2006/wordml" xmlns:wps="http://schemas.microsoft.com/office/word/2010/wordprocessingShape" mc:Ignorable="w14 w15 w16se w16cid w16 w16cex w16sdtdh wp14">
+  <wne:recipientData>
+    <wne:active wne:val="0"/>
+    <wne:hash wne:val="-2005495986"/>
+  </wne:recipientData>
+  <wne:recipientData>
+    <wne:active wne:val="0"/>
+    <wne:hash wne:val="-1520211429"/>
+  </wne:recipientData>
+  <wne:recipientData>
+    <wne:active wne:val="0"/>
+    <wne:hash wne:val="632075255"/>
+  </wne:recipientData>
+  <wne:recipientData>
+    <wne:active wne:val="0"/>
+    <wne:hash wne:val="-190900400"/>
+  </wne:recipientData>
+  <wne:recipientData>
+    <wne:active wne:val="0"/>
+    <wne:hash wne:val="1434240935"/>
+  </wne:recipientData>
+  <wne:recipientData>
+    <wne:active wne:val="0"/>
+    <wne:hash wne:val="-1792162739"/>
+  </wne:recipientData>
+  <wne:recipientData>
+    <wne:active wne:val="0"/>
+    <wne:hash wne:val="-1270213703"/>
+  </wne:recipientData>
+  <wne:recipientData>
+    <wne:active wne:val="0"/>
+    <wne:hash wne:val="-2127431616"/>
+  </wne:recipientData>
+  <wne:recipientData>
+    <wne:active wne:val="0"/>
+    <wne:hash wne:val="-429964851"/>
+  </wne:recipientData>
+  <wne:recipientData>
+    <wne:active wne:val="0"/>
+    <wne:hash wne:val="-653490260"/>
+  </wne:recipientData>
+  <wne:recipientData>
+    <wne:active wne:val="0"/>
+    <wne:hash wne:val="203753199"/>
+  </wne:recipientData>
+  <wne:recipientData>
+    <wne:active wne:val="0"/>
+    <wne:hash wne:val="1081645156"/>
+  </wne:recipientData>
+  <wne:recipientData>
+    <wne:active wne:val="0"/>
+    <wne:hash wne:val="1387945662"/>
+  </wne:recipientData>
+  <wne:recipientData>
+    <wne:active wne:val="0"/>
+    <wne:hash wne:val="-147944008"/>
+  </wne:recipientData>
+  <wne:recipientData>
+    <wne:active wne:val="0"/>
+    <wne:hash wne:val="-1247546850"/>
+  </wne:recipientData>
+  <wne:recipientData>
+    <wne:active wne:val="0"/>
+    <wne:hash wne:val="1940290249"/>
+  </wne:recipientData>
+  <wne:recipientData>
+    <wne:active wne:val="0"/>
+    <wne:hash wne:val="78279571"/>
+  </wne:recipientData>
+  <wne:recipientData>
+    <wne:active wne:val="0"/>
+    <wne:hash wne:val="265538425"/>
+  </wne:recipientData>
+  <wne:recipientData>
+    <wne:active wne:val="0"/>
+    <wne:hash wne:val="1794880199"/>
+  </wne:recipientData>
+  <wne:recipientData>
+    <wne:active wne:val="0"/>
+    <wne:hash wne:val="-1918114498"/>
+  </wne:recipientData>
+  <wne:recipientData>
+    <wne:active wne:val="0"/>
+    <wne:hash wne:val="1043736571"/>
+  </wne:recipientData>
+  <wne:recipientData>
+    <wne:active wne:val="0"/>
+    <wne:hash wne:val="1279521054"/>
+  </wne:recipientData>
+  <wne:recipientData>
+    <wne:active wne:val="0"/>
+    <wne:hash wne:val="-1172804513"/>
+  </wne:recipientData>
+  <wne:recipientData>
+    <wne:active wne:val="0"/>
+    <wne:hash wne:val="-1517949659"/>
+  </wne:recipientData>
+  <wne:recipientData>
+    <wne:active wne:val="0"/>
+    <wne:hash wne:val="979755136"/>
+  </wne:recipientData>
+  <wne:recipientData>
+    <wne:active wne:val="0"/>
+    <wne:hash wne:val="-1549390439"/>
+  </wne:recipientData>
+  <wne:recipientData>
+    <wne:active wne:val="0"/>
+    <wne:hash wne:val="-610628247"/>
+  </wne:recipientData>
+  <wne:recipientData>
+    <wne:active wne:val="0"/>
+    <wne:hash wne:val="-1823552334"/>
+  </wne:recipientData>
+  <wne:recipientData>
+    <wne:active wne:val="0"/>
+    <wne:hash wne:val="1494789118"/>
+  </wne:recipientData>
+  <wne:recipientData>
+    <wne:active wne:val="0"/>
+    <wne:hash wne:val="1454077040"/>
+  </wne:recipientData>
+  <wne:recipientData>
+    <wne:active wne:val="0"/>
+    <wne:hash wne:val="1051961655"/>
+  </wne:recipientData>
+  <wne:recipientData>
+    <wne:active wne:val="0"/>
+    <wne:hash wne:val="-1565565247"/>
+  </wne:recipientData>
+  <wne:recipientData>
+    <wne:active wne:val="0"/>
+    <wne:hash wne:val="131340549"/>
+  </wne:recipientData>
+  <wne:recipientData>
+    <wne:active wne:val="0"/>
+    <wne:hash wne:val="1632284644"/>
+  </wne:recipientData>
+  <wne:recipientData>
+    <wne:active wne:val="0"/>
+    <wne:hash wne:val="327198298"/>
+  </wne:recipientData>
+  <wne:recipientData>
+    <wne:active wne:val="0"/>
+    <wne:hash wne:val="-528209481"/>
+  </wne:recipientData>
+  <wne:recipientData>
+    <wne:active wne:val="0"/>
+    <wne:hash wne:val="423210777"/>
+  </wne:recipientData>
+  <wne:recipientData>
+    <wne:active wne:val="0"/>
+    <wne:hash wne:val="-1546957062"/>
+  </wne:recipientData>
+  <wne:recipientData>
+    <wne:active wne:val="0"/>
+    <wne:hash wne:val="-203165257"/>
+  </wne:recipientData>
+  <wne:recipientData>
+    <wne:active wne:val="0"/>
+    <wne:hash wne:val="-1683413710"/>
+  </wne:recipientData>
+  <wne:recipientData>
+    <wne:active wne:val="0"/>
+    <wne:hash wne:val="1471845357"/>
+  </wne:recipientData>
+  <wne:recipientData>
+    <wne:active wne:val="0"/>
+    <wne:hash wne:val="-69690120"/>
+  </wne:recipientData>
+  <wne:recipientData>
+    <wne:active wne:val="0"/>
+    <wne:hash wne:val="1755820027"/>
+  </wne:recipientData>
+  <wne:recipientData>
+    <wne:active wne:val="0"/>
+    <wne:hash wne:val="-11957090"/>
+  </wne:recipientData>
+  <wne:recipientData>
+    <wne:active wne:val="0"/>
+    <wne:hash wne:val="-1096148448"/>
+  </wne:recipientData>
+  <wne:recipientData>
+    <wne:active wne:val="0"/>
+    <wne:hash wne:val="-1664176824"/>
+  </wne:recipientData>
+  <wne:recipientData>
+    <wne:active wne:val="0"/>
+    <wne:hash wne:val="-1027490290"/>
+  </wne:recipientData>
+  <wne:recipientData>
+    <wne:active wne:val="0"/>
+    <wne:hash wne:val="-1551615739"/>
+  </wne:recipientData>
+  <wne:recipientData>
+    <wne:active wne:val="0"/>
+    <wne:hash wne:val="-921985774"/>
+  </wne:recipientData>
+  <wne:recipientData>
+    <wne:active wne:val="0"/>
+    <wne:hash wne:val="-1203458344"/>
+  </wne:recipientData>
+  <wne:recipientData>
+    <wne:active wne:val="0"/>
+    <wne:hash wne:val="1476240803"/>
+  </wne:recipientData>
+  <wne:recipientData>
+    <wne:active wne:val="0"/>
+    <wne:hash wne:val="-216269161"/>
+  </wne:recipientData>
+  <wne:recipientData>
+    <wne:active wne:val="0"/>
+    <wne:hash wne:val="1784360720"/>
+  </wne:recipientData>
+  <wne:recipientData>
+    <wne:active wne:val="0"/>
+    <wne:hash wne:val="1833930298"/>
+  </wne:recipientData>
+  <wne:recipientData>
+    <wne:active wne:val="0"/>
+    <wne:hash wne:val="-1153654219"/>
+  </wne:recipientData>
+  <wne:recipientData>
+    <wne:active wne:val="0"/>
+    <wne:hash wne:val="351099529"/>
+  </wne:recipientData>
+  <wne:recipientData>
+    <wne:active wne:val="0"/>
+    <wne:hash wne:val="1063261518"/>
+  </wne:recipientData>
+  <wne:recipientData>
+    <wne:active wne:val="1"/>
+    <wne:hash wne:val="-2049463703"/>
+  </wne:recipientData>
+  <wne:recipientData>
+    <wne:active wne:val="0"/>
+    <wne:hash wne:val="-1725768680"/>
+  </wne:recipientData>
+  <wne:recipientData>
+    <wne:active wne:val="0"/>
+    <wne:hash wne:val="487173749"/>
+  </wne:recipientData>
+  <wne:recipientData>
+    <wne:active wne:val="0"/>
+    <wne:hash wne:val="546046116"/>
+  </wne:recipientData>
+  <wne:recipientData>
+    <wne:active wne:val="0"/>
+    <wne:hash wne:val="-2045324957"/>
+  </wne:recipientData>
+  <wne:recipientData>
+    <wne:active wne:val="0"/>
+    <wne:hash wne:val="135033021"/>
+  </wne:recipientData>
+  <wne:recipientData>
+    <wne:active wne:val="0"/>
+    <wne:hash wne:val="1798793417"/>
+  </wne:recipientData>
+  <wne:recipientData>
+    <wne:active wne:val="0"/>
+    <wne:hash wne:val="1389317733"/>
+  </wne:recipientData>
+  <wne:recipientData>
+    <wne:active wne:val="0"/>
+    <wne:hash wne:val="-1001654963"/>
+  </wne:recipientData>
+  <wne:recipientData>
+    <wne:active wne:val="0"/>
+    <wne:hash wne:val="1598432654"/>
+  </wne:recipientData>
+  <wne:recipientData>
+    <wne:active wne:val="0"/>
+    <wne:hash wne:val="-2014220466"/>
+  </wne:recipientData>
+  <wne:recipientData>
+    <wne:active wne:val="0"/>
+    <wne:hash wne:val="-1050741490"/>
+  </wne:recipientData>
+  <wne:recipientData>
+    <wne:active wne:val="0"/>
+    <wne:hash wne:val="829252992"/>
+  </wne:recipientData>
+  <wne:recipientData>
+    <wne:active wne:val="0"/>
+    <wne:hash wne:val="200093365"/>
+  </wne:recipientData>
+  <wne:recipientData>
+    <wne:active wne:val="0"/>
+    <wne:hash wne:val="-301170056"/>
+  </wne:recipientData>
+  <wne:recipientData>
+    <wne:active wne:val="0"/>
+    <wne:hash wne:val="1740120547"/>
+  </wne:recipientData>
+  <wne:recipientData>
+    <wne:active wne:val="0"/>
+    <wne:hash wne:val="-1057044058"/>
+  </wne:recipientData>
+  <wne:recipientData>
+    <wne:active wne:val="0"/>
+    <wne:hash wne:val="-1638175677"/>
+  </wne:recipientData>
+  <wne:recipientData>
+    <wne:active wne:val="0"/>
+    <wne:hash wne:val="299468843"/>
+  </wne:recipientData>
+  <wne:recipientData>
+    <wne:active wne:val="0"/>
+    <wne:hash wne:val="-158944351"/>
+  </wne:recipientData>
+  <wne:recipientData>
+    <wne:active wne:val="1"/>
+    <wne:hash wne:val="-457580642"/>
+  </wne:recipientData>
+  <wne:recipientData>
+    <wne:active wne:val="0"/>
+    <wne:hash wne:val="-555092634"/>
+  </wne:recipientData>
+  <wne:recipientData>
+    <wne:active wne:val="0"/>
+    <wne:hash wne:val="-581326200"/>
+  </wne:recipientData>
+  <wne:recipientData>
+    <wne:active wne:val="0"/>
+    <wne:hash wne:val="1488505584"/>
+  </wne:recipientData>
+  <wne:recipientData>
+    <wne:active wne:val="0"/>
+    <wne:hash wne:val="342288379"/>
+  </wne:recipientData>
+  <wne:recipientData>
+    <wne:active wne:val="0"/>
+    <wne:hash wne:val="-75965118"/>
+  </wne:recipientData>
+  <wne:recipientData>
+    <wne:active wne:val="0"/>
+    <wne:hash wne:val="614969299"/>
+  </wne:recipientData>
+  <wne:recipientData>
+    <wne:active wne:val="0"/>
+    <wne:hash wne:val="-711143226"/>
+  </wne:recipientData>
+  <wne:recipientData>
+    <wne:active wne:val="1"/>
+    <wne:hash wne:val="-1147321495"/>
+  </wne:recipientData>
+  <wne:recipientData>
+    <wne:active wne:val="1"/>
+    <wne:hash wne:val="386959227"/>
+  </wne:recipientData>
+  <wne:recipientData>
+    <wne:active wne:val="0"/>
+    <wne:hash wne:val="-1150724494"/>
+  </wne:recipientData>
+  <wne:recipientData>
+    <wne:active wne:val="0"/>
+    <wne:hash wne:val="1329996930"/>
+  </wne:recipientData>
+  <wne:recipientData>
+    <wne:active wne:val="0"/>
+    <wne:hash wne:val="1081764224"/>
+  </wne:recipientData>
+  <wne:recipientData>
+    <wne:active wne:val="0"/>
+    <wne:hash wne:val="598730658"/>
+  </wne:recipientData>
+  <wne:recipientData>
+    <wne:active wne:val="0"/>
+    <wne:hash wne:val="694559170"/>
+  </wne:recipientData>
+  <wne:recipientData>
+    <wne:active wne:val="0"/>
+    <wne:hash wne:val="-1027953838"/>
+  </wne:recipientData>
+  <wne:recipientData>
+    <wne:active wne:val="0"/>
+    <wne:hash wne:val="78052808"/>
+  </wne:recipientData>
+  <wne:recipientData>
+    <wne:active wne:val="0"/>
+    <wne:hash wne:val="-424319379"/>
+  </wne:recipientData>
+  <wne:recipientData>
+    <wne:active wne:val="0"/>
+    <wne:hash wne:val="1709989580"/>
+  </wne:recipientData>
+  <wne:recipientData>
+    <wne:active wne:val="0"/>
+    <wne:hash wne:val="-778227524"/>
+  </wne:recipientData>
+  <wne:recipientData>
+    <wne:active wne:val="0"/>
+    <wne:hash wne:val="-1120678631"/>
+  </wne:recipientData>
+  <wne:recipientData>
+    <wne:active wne:val="0"/>
+    <wne:hash wne:val="144128703"/>
+  </wne:recipientData>
+  <wne:recipientData>
+    <wne:active wne:val="0"/>
+    <wne:hash wne:val="-1202238020"/>
+  </wne:recipientData>
+  <wne:recipientData>
+    <wne:active wne:val="0"/>
+    <wne:hash wne:val="974054175"/>
+  </wne:recipientData>
+  <wne:recipientData>
+    <wne:active wne:val="0"/>
+    <wne:hash wne:val="907103870"/>
+  </wne:recipientData>
+  <wne:recipientData>
+    <wne:active wne:val="0"/>
+    <wne:hash wne:val="1965736917"/>
+  </wne:recipientData>
+  <wne:recipientData>
+    <wne:active wne:val="0"/>
+    <wne:hash wne:val="-1295769490"/>
+  </wne:recipientData>
+  <wne:recipientData>
+    <wne:active wne:val="0"/>
+    <wne:hash wne:val="-893195866"/>
+  </wne:recipientData>
+  <wne:recipientData>
+    <wne:active wne:val="0"/>
+    <wne:hash wne:val="1625416193"/>
+  </wne:recipientData>
+  <wne:recipientData>
+    <wne:active wne:val="0"/>
+    <wne:hash wne:val="1353026359"/>
+  </wne:recipientData>
+  <wne:recipientData>
+    <wne:active wne:val="0"/>
+    <wne:hash wne:val="275161792"/>
+  </wne:recipientData>
+  <wne:recipientData>
+    <wne:active wne:val="0"/>
+    <wne:hash wne:val="1426841657"/>
+  </wne:recipientData>
+  <wne:recipientData>
+    <wne:active wne:val="0"/>
+    <wne:hash wne:val="2092375601"/>
+  </wne:recipientData>
+  <wne:recipientData>
+    <wne:active wne:val="0"/>
+    <wne:hash wne:val="-1927010628"/>
+  </wne:recipientData>
+  <wne:recipientData>
+    <wne:active wne:val="0"/>
+    <wne:hash wne:val="-882162963"/>
+  </wne:recipientData>
+  <wne:recipientData>
+    <wne:active wne:val="0"/>
+    <wne:hash wne:val="-1942680663"/>
+  </wne:recipientData>
+  <wne:recipientData>
+    <wne:active wne:val="0"/>
+    <wne:hash wne:val="275742156"/>
+  </wne:recipientData>
+  <wne:recipientData>
+    <wne:active wne:val="0"/>
+    <wne:hash wne:val="1067098"/>
+  </wne:recipientData>
+  <wne:recipientData>
+    <wne:active wne:val="0"/>
+    <wne:hash wne:val="986586510"/>
+  </wne:recipientData>
+  <wne:recipientData>
+    <wne:active wne:val="0"/>
+    <wne:hash wne:val="1465670013"/>
+  </wne:recipientData>
+  <wne:recipientData>
+    <wne:active wne:val="0"/>
+    <wne:hash wne:val="531802472"/>
+  </wne:recipientData>
+  <wne:recipientData>
+    <wne:active wne:val="0"/>
+    <wne:hash wne:val="-639521859"/>
+  </wne:recipientData>
+  <wne:recipientData>
+    <wne:active wne:val="0"/>
+    <wne:hash wne:val="457546718"/>
+  </wne:recipientData>
+  <wne:recipientData>
+    <wne:active wne:val="0"/>
+    <wne:hash wne:val="-1746406693"/>
+  </wne:recipientData>
+  <wne:recipientData>
+    <wne:active wne:val="0"/>
+    <wne:hash wne:val="5161498"/>
+  </wne:recipientData>
+  <wne:recipientData>
+    <wne:active wne:val="0"/>
+    <wne:hash wne:val="-1172377897"/>
+  </wne:recipientData>
+  <wne:recipientData>
+    <wne:active wne:val="0"/>
+  </wne:recipientData>
+  <wne:recipientData>
+    <wne:active wne:val="0"/>
+  </wne:recipientData>
+  <wne:recipientData>
+    <wne:active wne:val="0"/>
+    <wne:hash wne:val="-538065542"/>
+  </wne:recipientData>
+  <wne:recipientData>
+    <wne:active wne:val="0"/>
+    <wne:hash wne:val="1316145395"/>
+  </wne:recipientData>
+  <wne:recipientData>
+    <wne:active wne:val="0"/>
+  </wne:recipientData>
+  <wne:recipientData>
+    <wne:active wne:val="0"/>
+  </wne:recipientData>
+  <wne:recipientData>
+    <wne:active wne:val="0"/>
+  </wne:recipientData>
+  <wne:recipientData>
+    <wne:active wne:val="0"/>
+  </wne:recipientData>
+  <wne:recipientData>
+    <wne:active wne:val="0"/>
+  </wne:recipientData>
+  <wne:recipientData>
+    <wne:active wne:val="0"/>
+  </wne:recipientData>
+  <wne:recipientData>
+    <wne:active wne:val="0"/>
+  </wne:recipientData>
+  <wne:recipientData>
+    <wne:active wne:val="0"/>
+  </wne:recipientData>
+  <wne:recipientData>
+    <wne:active wne:val="0"/>
+  </wne:recipientData>
+  <wne:recipientData>
+    <wne:active wne:val="0"/>
+  </wne:recipientData>
+  <wne:recipientData>
+    <wne:active wne:val="0"/>
+  </wne:recipientData>
+  <wne:recipientData>
+    <wne:active wne:val="0"/>
+  </wne:recipientData>
+  <wne:recipientData>
+    <wne:active wne:val="0"/>
+  </wne:recipientData>
+  <wne:recipientData>
+    <wne:active wne:val="0"/>
+  </wne:recipientData>
+  <wne:recipientData>
+    <wne:active wne:val="0"/>
+  </wne:recipientData>
+  <wne:recipientData>
+    <wne:active wne:val="0"/>
+  </wne:recipientData>
+  <wne:recipientData>
+    <wne:active wne:val="0"/>
+  </wne:recipientData>
+  <wne:recipientData>
+    <wne:active wne:val="0"/>
+  </wne:recipientData>
+  <wne:recipientData>
+    <wne:active wne:val="0"/>
+  </wne:recipientData>
+  <wne:recipientData>
+    <wne:active wne:val="0"/>
+  </wne:recipientData>
+  <wne:recipientData>
+    <wne:active wne:val="0"/>
+  </wne:recipientData>
+  <wne:recipientData>
+    <wne:active wne:val="0"/>
+  </wne:recipientData>
+  <wne:recipientData>
+    <wne:active wne:val="0"/>
+  </wne:recipientData>
+  <wne:recipientData>
+    <wne:active wne:val="0"/>
+  </wne:recipientData>
+  <wne:recipientData>
+    <wne:active wne:val="0"/>
+  </wne:recipientData>
+  <wne:recipientData>
+    <wne:active wne:val="0"/>
+  </wne:recipientData>
+  <wne:recipientData>
+    <wne:active wne:val="0"/>
+  </wne:recipientData>
+  <wne:recipientData>
+    <wne:active wne:val="0"/>
+  </wne:recipientData>
+  <wne:recipientData>
+    <wne:active wne:val="0"/>
+  </wne:recipientData>
+  <wne:recipientData>
+    <wne:active wne:val="0"/>
+  </wne:recipientData>
+  <wne:recipientData>
+    <wne:active wne:val="0"/>
+  </wne:recipientData>
+  <wne:recipientData>
+    <wne:active wne:val="0"/>
+  </wne:recipientData>
+  <wne:recipientData>
+    <wne:active wne:val="0"/>
+  </wne:recipientData>
+  <wne:recipientData>
+    <wne:active wne:val="0"/>
+  </wne:recipientData>
+  <wne:recipientData>
+    <wne:active wne:val="0"/>
+  </wne:recipientData>
+  <wne:recipientData>
+    <wne:active wne:val="0"/>
+  </wne:recipientData>
+</wne:recipients>
 </file>
 
 <file path=word/styles.xml><?xml version="1.0" encoding="utf-8"?>

--- a/38. DP 1N11(K_5) T11(K_16)/Setting Baju (Hal depan) F4 BN BP.docx
+++ b/38. DP 1N11(K_5) T11(K_16)/Setting Baju (Hal depan) F4 BN BP.docx
@@ -117,15 +117,6 @@
               <w:rPr>
                 <w:rFonts w:ascii="Berlin Sans FB" w:hAnsi="Berlin Sans FB"/>
                 <w:spacing w:val="56"/>
-                <w:sz w:val="40"/>
-                <w:szCs w:val="16"/>
-              </w:rPr>
-              <w:tab/>
-            </w:r>
-            <w:r>
-              <w:rPr>
-                <w:rFonts w:ascii="Berlin Sans FB" w:hAnsi="Berlin Sans FB"/>
-                <w:spacing w:val="56"/>
                 <w:sz w:val="44"/>
                 <w:szCs w:val="18"/>
               </w:rPr>
@@ -157,7 +148,7 @@
                 <w:sz w:val="44"/>
                 <w:szCs w:val="18"/>
               </w:rPr>
-              <w:t>R86</w:t>
+              <w:t>S37a</w:t>
             </w:r>
             <w:r>
               <w:rPr>
@@ -329,7 +320,7 @@
                 <w:noProof/>
                 <w:sz w:val="28"/>
               </w:rPr>
-              <w:t>AGUNG RADITYO</w:t>
+              <w:t>JULIVAN HABEL</w:t>
             </w:r>
             <w:r>
               <w:rPr>
@@ -437,7 +428,6 @@
               </w:rPr>
               <w:tab/>
             </w:r>
-            <w:proofErr w:type="gramStart"/>
             <w:r>
               <w:rPr>
                 <w:sz w:val="20"/>
@@ -459,16 +449,7 @@
                 <w:szCs w:val="20"/>
                 <w:lang w:val="en-US"/>
               </w:rPr>
-              <w:t>:</w:t>
-            </w:r>
-            <w:proofErr w:type="gramEnd"/>
-            <w:r>
-              <w:rPr>
-                <w:sz w:val="20"/>
-                <w:szCs w:val="20"/>
-                <w:lang w:val="en-US"/>
-              </w:rPr>
-              <w:t xml:space="preserve"> </w:t>
+              <w:t xml:space="preserve">: </w:t>
             </w:r>
             <w:r>
               <w:rPr>
@@ -501,7 +482,7 @@
                 <w:szCs w:val="24"/>
                 <w:lang w:val="en-US"/>
               </w:rPr>
-              <w:t>60</w:t>
+              <w:t>57</w:t>
             </w:r>
             <w:r>
               <w:rPr>
@@ -639,7 +620,7 @@
                 <w:sz w:val="28"/>
                 <w:szCs w:val="28"/>
               </w:rPr>
-              <w:t>DP 1 NAUTIKA/11</w:t>
+              <w:t>DP 1 TEKNIKA/11</w:t>
             </w:r>
             <w:r>
               <w:rPr>
@@ -756,7 +737,7 @@
                 <w:sz w:val="28"/>
                 <w:szCs w:val="28"/>
               </w:rPr>
-              <w:t>48</w:t>
+              <w:t>50</w:t>
             </w:r>
             <w:r>
               <w:rPr>
@@ -810,7 +791,7 @@
                 <w:szCs w:val="28"/>
                 <w:lang w:val="en-US"/>
               </w:rPr>
-              <w:t>62</w:t>
+              <w:t>63</w:t>
             </w:r>
             <w:r>
               <w:rPr>
@@ -1030,7 +1011,7 @@
                 <w:szCs w:val="28"/>
                 <w:lang w:val="en-US"/>
               </w:rPr>
-              <w:t>110</w:t>
+              <w:t>109</w:t>
             </w:r>
             <w:r>
               <w:rPr>
@@ -1140,7 +1121,7 @@
                 <w:szCs w:val="28"/>
                 <w:lang w:val="en-US"/>
               </w:rPr>
-              <w:t>74</w:t>
+              <w:t>76</w:t>
             </w:r>
             <w:r>
               <w:rPr>
@@ -1195,7 +1176,7 @@
                 <w:szCs w:val="28"/>
                 <w:lang w:val="en-US"/>
               </w:rPr>
-              <w:t>44</w:t>
+              <w:t>45</w:t>
             </w:r>
             <w:r>
               <w:rPr>
@@ -1373,15 +1354,6 @@
               <w:rPr>
                 <w:rFonts w:ascii="Berlin Sans FB" w:hAnsi="Berlin Sans FB"/>
                 <w:spacing w:val="56"/>
-                <w:sz w:val="40"/>
-                <w:szCs w:val="16"/>
-              </w:rPr>
-              <w:tab/>
-            </w:r>
-            <w:r>
-              <w:rPr>
-                <w:rFonts w:ascii="Berlin Sans FB" w:hAnsi="Berlin Sans FB"/>
-                <w:spacing w:val="56"/>
                 <w:sz w:val="44"/>
                 <w:szCs w:val="18"/>
               </w:rPr>
@@ -1413,7 +1385,7 @@
                 <w:sz w:val="44"/>
                 <w:szCs w:val="18"/>
               </w:rPr>
-              <w:t>R86</w:t>
+              <w:t>S37a</w:t>
             </w:r>
             <w:r>
               <w:rPr>
@@ -1585,7 +1557,7 @@
                 <w:noProof/>
                 <w:sz w:val="28"/>
               </w:rPr>
-              <w:t>AGUNG RADITYO</w:t>
+              <w:t>JULIVAN HABEL</w:t>
             </w:r>
             <w:r>
               <w:rPr>
@@ -1686,7 +1658,6 @@
               </w:rPr>
               <w:tab/>
             </w:r>
-            <w:proofErr w:type="gramStart"/>
             <w:r>
               <w:rPr>
                 <w:sz w:val="20"/>
@@ -1708,16 +1679,7 @@
                 <w:szCs w:val="20"/>
                 <w:lang w:val="en-US"/>
               </w:rPr>
-              <w:t>:</w:t>
-            </w:r>
-            <w:proofErr w:type="gramEnd"/>
-            <w:r>
-              <w:rPr>
-                <w:sz w:val="20"/>
-                <w:szCs w:val="20"/>
-                <w:lang w:val="en-US"/>
-              </w:rPr>
-              <w:t xml:space="preserve"> </w:t>
+              <w:t xml:space="preserve">: </w:t>
             </w:r>
             <w:r>
               <w:rPr>
@@ -1750,7 +1712,7 @@
                 <w:szCs w:val="24"/>
                 <w:lang w:val="en-US"/>
               </w:rPr>
-              <w:t>60</w:t>
+              <w:t>57</w:t>
             </w:r>
             <w:r>
               <w:rPr>
@@ -1888,7 +1850,7 @@
                 <w:sz w:val="28"/>
                 <w:szCs w:val="28"/>
               </w:rPr>
-              <w:t>DP 1 NAUTIKA/11</w:t>
+              <w:t>DP 1 TEKNIKA/11</w:t>
             </w:r>
             <w:r>
               <w:rPr>
@@ -2005,7 +1967,7 @@
                 <w:sz w:val="28"/>
                 <w:szCs w:val="28"/>
               </w:rPr>
-              <w:t>48</w:t>
+              <w:t>50</w:t>
             </w:r>
             <w:r>
               <w:rPr>
@@ -2059,7 +2021,7 @@
                 <w:szCs w:val="28"/>
                 <w:lang w:val="en-US"/>
               </w:rPr>
-              <w:t>63</w:t>
+              <w:t>64</w:t>
             </w:r>
             <w:r>
               <w:rPr>
@@ -2224,7 +2186,7 @@
                 <w:szCs w:val="28"/>
                 <w:lang w:val="en-US"/>
               </w:rPr>
-              <w:t>30</w:t>
+              <w:t>31</w:t>
             </w:r>
             <w:r>
               <w:rPr>
@@ -2279,7 +2241,7 @@
                 <w:szCs w:val="28"/>
                 <w:lang w:val="en-US"/>
               </w:rPr>
-              <w:t>28</w:t>
+              <w:t>29</w:t>
             </w:r>
             <w:r>
               <w:rPr>
@@ -2334,7 +2296,7 @@
                 <w:szCs w:val="28"/>
                 <w:lang w:val="en-US"/>
               </w:rPr>
-              <w:t>30</w:t>
+              <w:t>31</w:t>
             </w:r>
             <w:r>
               <w:rPr>
@@ -2389,7 +2351,7 @@
                 <w:szCs w:val="28"/>
                 <w:lang w:val="en-US"/>
               </w:rPr>
-              <w:t>74</w:t>
+              <w:t>76</w:t>
             </w:r>
             <w:r>
               <w:rPr>
@@ -2444,7 +2406,7 @@
                 <w:szCs w:val="28"/>
                 <w:lang w:val="en-US"/>
               </w:rPr>
-              <w:t>44</w:t>
+              <w:t>45</w:t>
             </w:r>
             <w:r>
               <w:rPr>
@@ -2547,231 +2509,231 @@
 <file path=word/recipientData.xml><?xml version="1.0" encoding="utf-8"?>
 <wne:recipients xmlns:wpc="http://schemas.microsoft.com/office/word/2010/wordprocessingCanvas" xmlns:cx="http://schemas.microsoft.com/office/drawing/2014/chartex" xmlns:cx1="http://schemas.microsoft.com/office/drawing/2015/9/8/chartex" xmlns:cx2="http://schemas.microsoft.com/office/drawing/2015/10/21/chartex" xmlns:cx3="http://schemas.microsoft.com/office/drawing/2016/5/9/chartex" xmlns:cx4="http://schemas.microsoft.com/office/drawing/2016/5/10/chartex" xmlns:cx5="http://schemas.microsoft.com/office/drawing/2016/5/11/chartex" xmlns:cx6="http://schemas.microsoft.com/office/drawing/2016/5/12/chartex" xmlns:cx7="http://schemas.microsoft.com/office/drawing/2016/5/13/chartex" xmlns:cx8="http://schemas.microsoft.com/office/drawing/2016/5/14/chartex" xmlns:mc="http://schemas.openxmlformats.org/markup-compatibility/2006" xmlns:aink="http://schemas.microsoft.com/office/drawing/2016/ink" xmlns:am3d="http://schemas.microsoft.com/office/drawing/2017/model3d" xmlns:o="urn:schemas-microsoft-com:office:office" xmlns:r="http://schemas.openxmlformats.org/officeDocument/2006/relationships" xmlns:m="http://schemas.openxmlformats.org/officeDocument/2006/math" xmlns:v="urn:schemas-microsoft-com:vml" xmlns:wp14="http://schemas.microsoft.com/office/word/2010/wordprocessingDrawing" xmlns:wp="http://schemas.openxmlformats.org/drawingml/2006/wordprocessingDrawing" xmlns:w10="urn:schemas-microsoft-com:office:word" xmlns:w="http://schemas.openxmlformats.org/wordprocessingml/2006/main" xmlns:w14="http://schemas.microsoft.com/office/word/2010/wordml" xmlns:w15="http://schemas.microsoft.com/office/word/2012/wordml" xmlns:w16cex="http://schemas.microsoft.com/office/word/2018/wordml/cex" xmlns:w16cid="http://schemas.microsoft.com/office/word/2016/wordml/cid" xmlns:w16="http://schemas.microsoft.com/office/word/2018/wordml" xmlns:w16sdtdh="http://schemas.microsoft.com/office/word/2020/wordml/sdtdatahash" xmlns:w16se="http://schemas.microsoft.com/office/word/2015/wordml/symex" xmlns:wpg="http://schemas.microsoft.com/office/word/2010/wordprocessingGroup" xmlns:wpi="http://schemas.microsoft.com/office/word/2010/wordprocessingInk" xmlns:wne="http://schemas.microsoft.com/office/word/2006/wordml" xmlns:wps="http://schemas.microsoft.com/office/word/2010/wordprocessingShape" mc:Ignorable="w14 w15 w16se w16cid w16 w16cex w16sdtdh wp14">
   <wne:recipientData>
-    <wne:active wne:val="0"/>
+    <wne:active wne:val="1"/>
     <wne:hash wne:val="-2005495986"/>
   </wne:recipientData>
   <wne:recipientData>
-    <wne:active wne:val="0"/>
+    <wne:active wne:val="1"/>
     <wne:hash wne:val="-1520211429"/>
   </wne:recipientData>
   <wne:recipientData>
-    <wne:active wne:val="0"/>
+    <wne:active wne:val="1"/>
     <wne:hash wne:val="632075255"/>
   </wne:recipientData>
   <wne:recipientData>
-    <wne:active wne:val="0"/>
+    <wne:active wne:val="1"/>
     <wne:hash wne:val="-190900400"/>
   </wne:recipientData>
   <wne:recipientData>
-    <wne:active wne:val="0"/>
+    <wne:active wne:val="1"/>
     <wne:hash wne:val="1434240935"/>
   </wne:recipientData>
   <wne:recipientData>
-    <wne:active wne:val="0"/>
+    <wne:active wne:val="1"/>
     <wne:hash wne:val="-1792162739"/>
   </wne:recipientData>
   <wne:recipientData>
-    <wne:active wne:val="0"/>
+    <wne:active wne:val="1"/>
     <wne:hash wne:val="-1270213703"/>
   </wne:recipientData>
   <wne:recipientData>
-    <wne:active wne:val="0"/>
+    <wne:active wne:val="1"/>
     <wne:hash wne:val="-2127431616"/>
   </wne:recipientData>
   <wne:recipientData>
-    <wne:active wne:val="0"/>
+    <wne:active wne:val="1"/>
     <wne:hash wne:val="-429964851"/>
   </wne:recipientData>
   <wne:recipientData>
-    <wne:active wne:val="0"/>
+    <wne:active wne:val="1"/>
     <wne:hash wne:val="-653490260"/>
   </wne:recipientData>
   <wne:recipientData>
-    <wne:active wne:val="0"/>
+    <wne:active wne:val="1"/>
     <wne:hash wne:val="203753199"/>
   </wne:recipientData>
   <wne:recipientData>
-    <wne:active wne:val="0"/>
+    <wne:active wne:val="1"/>
     <wne:hash wne:val="1081645156"/>
   </wne:recipientData>
   <wne:recipientData>
-    <wne:active wne:val="0"/>
+    <wne:active wne:val="1"/>
     <wne:hash wne:val="1387945662"/>
   </wne:recipientData>
   <wne:recipientData>
-    <wne:active wne:val="0"/>
+    <wne:active wne:val="1"/>
     <wne:hash wne:val="-147944008"/>
   </wne:recipientData>
   <wne:recipientData>
-    <wne:active wne:val="0"/>
+    <wne:active wne:val="1"/>
     <wne:hash wne:val="-1247546850"/>
   </wne:recipientData>
   <wne:recipientData>
-    <wne:active wne:val="0"/>
+    <wne:active wne:val="1"/>
     <wne:hash wne:val="1940290249"/>
   </wne:recipientData>
   <wne:recipientData>
-    <wne:active wne:val="0"/>
+    <wne:active wne:val="1"/>
     <wne:hash wne:val="78279571"/>
   </wne:recipientData>
   <wne:recipientData>
-    <wne:active wne:val="0"/>
+    <wne:active wne:val="1"/>
     <wne:hash wne:val="265538425"/>
   </wne:recipientData>
   <wne:recipientData>
-    <wne:active wne:val="0"/>
+    <wne:active wne:val="1"/>
     <wne:hash wne:val="1794880199"/>
   </wne:recipientData>
   <wne:recipientData>
-    <wne:active wne:val="0"/>
+    <wne:active wne:val="1"/>
     <wne:hash wne:val="-1918114498"/>
   </wne:recipientData>
   <wne:recipientData>
-    <wne:active wne:val="0"/>
+    <wne:active wne:val="1"/>
     <wne:hash wne:val="1043736571"/>
   </wne:recipientData>
   <wne:recipientData>
-    <wne:active wne:val="0"/>
+    <wne:active wne:val="1"/>
     <wne:hash wne:val="1279521054"/>
   </wne:recipientData>
   <wne:recipientData>
-    <wne:active wne:val="0"/>
+    <wne:active wne:val="1"/>
     <wne:hash wne:val="-1172804513"/>
   </wne:recipientData>
   <wne:recipientData>
-    <wne:active wne:val="0"/>
+    <wne:active wne:val="1"/>
     <wne:hash wne:val="-1517949659"/>
   </wne:recipientData>
   <wne:recipientData>
-    <wne:active wne:val="0"/>
+    <wne:active wne:val="1"/>
     <wne:hash wne:val="979755136"/>
   </wne:recipientData>
   <wne:recipientData>
-    <wne:active wne:val="0"/>
+    <wne:active wne:val="1"/>
     <wne:hash wne:val="-1549390439"/>
   </wne:recipientData>
   <wne:recipientData>
-    <wne:active wne:val="0"/>
+    <wne:active wne:val="1"/>
     <wne:hash wne:val="-610628247"/>
   </wne:recipientData>
   <wne:recipientData>
-    <wne:active wne:val="0"/>
+    <wne:active wne:val="1"/>
     <wne:hash wne:val="-1823552334"/>
   </wne:recipientData>
   <wne:recipientData>
-    <wne:active wne:val="0"/>
+    <wne:active wne:val="1"/>
     <wne:hash wne:val="1494789118"/>
   </wne:recipientData>
   <wne:recipientData>
-    <wne:active wne:val="0"/>
+    <wne:active wne:val="1"/>
     <wne:hash wne:val="1454077040"/>
   </wne:recipientData>
   <wne:recipientData>
-    <wne:active wne:val="0"/>
+    <wne:active wne:val="1"/>
     <wne:hash wne:val="1051961655"/>
   </wne:recipientData>
   <wne:recipientData>
-    <wne:active wne:val="0"/>
+    <wne:active wne:val="1"/>
     <wne:hash wne:val="-1565565247"/>
   </wne:recipientData>
   <wne:recipientData>
-    <wne:active wne:val="0"/>
+    <wne:active wne:val="1"/>
     <wne:hash wne:val="131340549"/>
   </wne:recipientData>
   <wne:recipientData>
-    <wne:active wne:val="0"/>
+    <wne:active wne:val="1"/>
     <wne:hash wne:val="1632284644"/>
   </wne:recipientData>
   <wne:recipientData>
-    <wne:active wne:val="0"/>
+    <wne:active wne:val="1"/>
     <wne:hash wne:val="327198298"/>
   </wne:recipientData>
   <wne:recipientData>
-    <wne:active wne:val="0"/>
+    <wne:active wne:val="1"/>
     <wne:hash wne:val="-528209481"/>
   </wne:recipientData>
   <wne:recipientData>
-    <wne:active wne:val="0"/>
+    <wne:active wne:val="1"/>
     <wne:hash wne:val="423210777"/>
   </wne:recipientData>
   <wne:recipientData>
-    <wne:active wne:val="0"/>
+    <wne:active wne:val="1"/>
     <wne:hash wne:val="-1546957062"/>
   </wne:recipientData>
   <wne:recipientData>
-    <wne:active wne:val="0"/>
+    <wne:active wne:val="1"/>
     <wne:hash wne:val="-203165257"/>
   </wne:recipientData>
   <wne:recipientData>
-    <wne:active wne:val="0"/>
+    <wne:active wne:val="1"/>
     <wne:hash wne:val="-1683413710"/>
   </wne:recipientData>
   <wne:recipientData>
-    <wne:active wne:val="0"/>
+    <wne:active wne:val="1"/>
     <wne:hash wne:val="1471845357"/>
   </wne:recipientData>
   <wne:recipientData>
-    <wne:active wne:val="0"/>
+    <wne:active wne:val="1"/>
     <wne:hash wne:val="-69690120"/>
   </wne:recipientData>
   <wne:recipientData>
-    <wne:active wne:val="0"/>
+    <wne:active wne:val="1"/>
     <wne:hash wne:val="1755820027"/>
   </wne:recipientData>
   <wne:recipientData>
-    <wne:active wne:val="0"/>
+    <wne:active wne:val="1"/>
     <wne:hash wne:val="-11957090"/>
   </wne:recipientData>
   <wne:recipientData>
-    <wne:active wne:val="0"/>
+    <wne:active wne:val="1"/>
     <wne:hash wne:val="-1096148448"/>
   </wne:recipientData>
   <wne:recipientData>
-    <wne:active wne:val="0"/>
+    <wne:active wne:val="1"/>
     <wne:hash wne:val="-1664176824"/>
   </wne:recipientData>
   <wne:recipientData>
-    <wne:active wne:val="0"/>
+    <wne:active wne:val="1"/>
     <wne:hash wne:val="-1027490290"/>
   </wne:recipientData>
   <wne:recipientData>
-    <wne:active wne:val="0"/>
+    <wne:active wne:val="1"/>
     <wne:hash wne:val="-1551615739"/>
   </wne:recipientData>
   <wne:recipientData>
-    <wne:active wne:val="0"/>
+    <wne:active wne:val="1"/>
     <wne:hash wne:val="-921985774"/>
   </wne:recipientData>
   <wne:recipientData>
-    <wne:active wne:val="0"/>
+    <wne:active wne:val="1"/>
     <wne:hash wne:val="-1203458344"/>
   </wne:recipientData>
   <wne:recipientData>
-    <wne:active wne:val="0"/>
+    <wne:active wne:val="1"/>
     <wne:hash wne:val="1476240803"/>
   </wne:recipientData>
   <wne:recipientData>
-    <wne:active wne:val="0"/>
+    <wne:active wne:val="1"/>
     <wne:hash wne:val="-216269161"/>
   </wne:recipientData>
   <wne:recipientData>
-    <wne:active wne:val="0"/>
+    <wne:active wne:val="1"/>
     <wne:hash wne:val="1784360720"/>
   </wne:recipientData>
   <wne:recipientData>
-    <wne:active wne:val="0"/>
+    <wne:active wne:val="1"/>
     <wne:hash wne:val="1833930298"/>
   </wne:recipientData>
   <wne:recipientData>
-    <wne:active wne:val="0"/>
+    <wne:active wne:val="1"/>
     <wne:hash wne:val="-1153654219"/>
   </wne:recipientData>
   <wne:recipientData>
-    <wne:active wne:val="0"/>
+    <wne:active wne:val="1"/>
     <wne:hash wne:val="351099529"/>
   </wne:recipientData>
   <wne:recipientData>
-    <wne:active wne:val="0"/>
+    <wne:active wne:val="1"/>
     <wne:hash wne:val="1063261518"/>
   </wne:recipientData>
   <wne:recipientData>
@@ -2779,79 +2741,79 @@
     <wne:hash wne:val="-2049463703"/>
   </wne:recipientData>
   <wne:recipientData>
-    <wne:active wne:val="0"/>
+    <wne:active wne:val="1"/>
     <wne:hash wne:val="-1725768680"/>
   </wne:recipientData>
   <wne:recipientData>
-    <wne:active wne:val="0"/>
+    <wne:active wne:val="1"/>
     <wne:hash wne:val="487173749"/>
   </wne:recipientData>
   <wne:recipientData>
-    <wne:active wne:val="0"/>
+    <wne:active wne:val="1"/>
     <wne:hash wne:val="546046116"/>
   </wne:recipientData>
   <wne:recipientData>
-    <wne:active wne:val="0"/>
+    <wne:active wne:val="1"/>
     <wne:hash wne:val="-2045324957"/>
   </wne:recipientData>
   <wne:recipientData>
-    <wne:active wne:val="0"/>
+    <wne:active wne:val="1"/>
     <wne:hash wne:val="135033021"/>
   </wne:recipientData>
   <wne:recipientData>
-    <wne:active wne:val="0"/>
+    <wne:active wne:val="1"/>
     <wne:hash wne:val="1798793417"/>
   </wne:recipientData>
   <wne:recipientData>
-    <wne:active wne:val="0"/>
+    <wne:active wne:val="1"/>
     <wne:hash wne:val="1389317733"/>
   </wne:recipientData>
   <wne:recipientData>
-    <wne:active wne:val="0"/>
+    <wne:active wne:val="1"/>
     <wne:hash wne:val="-1001654963"/>
   </wne:recipientData>
   <wne:recipientData>
-    <wne:active wne:val="0"/>
+    <wne:active wne:val="1"/>
     <wne:hash wne:val="1598432654"/>
   </wne:recipientData>
   <wne:recipientData>
-    <wne:active wne:val="0"/>
+    <wne:active wne:val="1"/>
     <wne:hash wne:val="-2014220466"/>
   </wne:recipientData>
   <wne:recipientData>
-    <wne:active wne:val="0"/>
+    <wne:active wne:val="1"/>
     <wne:hash wne:val="-1050741490"/>
   </wne:recipientData>
   <wne:recipientData>
-    <wne:active wne:val="0"/>
+    <wne:active wne:val="1"/>
     <wne:hash wne:val="829252992"/>
   </wne:recipientData>
   <wne:recipientData>
-    <wne:active wne:val="0"/>
+    <wne:active wne:val="1"/>
     <wne:hash wne:val="200093365"/>
   </wne:recipientData>
   <wne:recipientData>
-    <wne:active wne:val="0"/>
+    <wne:active wne:val="1"/>
     <wne:hash wne:val="-301170056"/>
   </wne:recipientData>
   <wne:recipientData>
-    <wne:active wne:val="0"/>
+    <wne:active wne:val="1"/>
     <wne:hash wne:val="1740120547"/>
   </wne:recipientData>
   <wne:recipientData>
-    <wne:active wne:val="0"/>
+    <wne:active wne:val="1"/>
     <wne:hash wne:val="-1057044058"/>
   </wne:recipientData>
   <wne:recipientData>
-    <wne:active wne:val="0"/>
+    <wne:active wne:val="1"/>
     <wne:hash wne:val="-1638175677"/>
   </wne:recipientData>
   <wne:recipientData>
-    <wne:active wne:val="0"/>
+    <wne:active wne:val="1"/>
     <wne:hash wne:val="299468843"/>
   </wne:recipientData>
   <wne:recipientData>
-    <wne:active wne:val="0"/>
+    <wne:active wne:val="1"/>
     <wne:hash wne:val="-158944351"/>
   </wne:recipientData>
   <wne:recipientData>
@@ -2859,31 +2821,31 @@
     <wne:hash wne:val="-457580642"/>
   </wne:recipientData>
   <wne:recipientData>
-    <wne:active wne:val="0"/>
+    <wne:active wne:val="1"/>
     <wne:hash wne:val="-555092634"/>
   </wne:recipientData>
   <wne:recipientData>
-    <wne:active wne:val="0"/>
+    <wne:active wne:val="1"/>
     <wne:hash wne:val="-581326200"/>
   </wne:recipientData>
   <wne:recipientData>
-    <wne:active wne:val="0"/>
+    <wne:active wne:val="1"/>
     <wne:hash wne:val="1488505584"/>
   </wne:recipientData>
   <wne:recipientData>
-    <wne:active wne:val="0"/>
+    <wne:active wne:val="1"/>
     <wne:hash wne:val="342288379"/>
   </wne:recipientData>
   <wne:recipientData>
-    <wne:active wne:val="0"/>
+    <wne:active wne:val="1"/>
     <wne:hash wne:val="-75965118"/>
   </wne:recipientData>
   <wne:recipientData>
-    <wne:active wne:val="0"/>
+    <wne:active wne:val="1"/>
     <wne:hash wne:val="614969299"/>
   </wne:recipientData>
   <wne:recipientData>
-    <wne:active wne:val="0"/>
+    <wne:active wne:val="1"/>
     <wne:hash wne:val="-711143226"/>
   </wne:recipientData>
   <wne:recipientData>
@@ -2895,270 +2857,271 @@
     <wne:hash wne:val="386959227"/>
   </wne:recipientData>
   <wne:recipientData>
-    <wne:active wne:val="0"/>
+    <wne:active wne:val="1"/>
     <wne:hash wne:val="-1150724494"/>
   </wne:recipientData>
   <wne:recipientData>
-    <wne:active wne:val="0"/>
+    <wne:active wne:val="1"/>
     <wne:hash wne:val="1329996930"/>
   </wne:recipientData>
   <wne:recipientData>
-    <wne:active wne:val="0"/>
+    <wne:active wne:val="1"/>
     <wne:hash wne:val="1081764224"/>
   </wne:recipientData>
   <wne:recipientData>
-    <wne:active wne:val="0"/>
+    <wne:active wne:val="1"/>
     <wne:hash wne:val="598730658"/>
   </wne:recipientData>
   <wne:recipientData>
-    <wne:active wne:val="0"/>
+    <wne:active wne:val="1"/>
     <wne:hash wne:val="694559170"/>
   </wne:recipientData>
   <wne:recipientData>
-    <wne:active wne:val="0"/>
+    <wne:active wne:val="1"/>
     <wne:hash wne:val="-1027953838"/>
   </wne:recipientData>
   <wne:recipientData>
-    <wne:active wne:val="0"/>
+    <wne:active wne:val="1"/>
     <wne:hash wne:val="78052808"/>
   </wne:recipientData>
   <wne:recipientData>
-    <wne:active wne:val="0"/>
+    <wne:active wne:val="1"/>
     <wne:hash wne:val="-424319379"/>
   </wne:recipientData>
   <wne:recipientData>
-    <wne:active wne:val="0"/>
+    <wne:active wne:val="1"/>
     <wne:hash wne:val="1709989580"/>
   </wne:recipientData>
   <wne:recipientData>
-    <wne:active wne:val="0"/>
+    <wne:active wne:val="1"/>
     <wne:hash wne:val="-778227524"/>
   </wne:recipientData>
   <wne:recipientData>
-    <wne:active wne:val="0"/>
+    <wne:active wne:val="1"/>
     <wne:hash wne:val="-1120678631"/>
   </wne:recipientData>
   <wne:recipientData>
-    <wne:active wne:val="0"/>
+    <wne:active wne:val="1"/>
     <wne:hash wne:val="144128703"/>
   </wne:recipientData>
   <wne:recipientData>
-    <wne:active wne:val="0"/>
+    <wne:active wne:val="1"/>
     <wne:hash wne:val="-1202238020"/>
   </wne:recipientData>
   <wne:recipientData>
-    <wne:active wne:val="0"/>
+    <wne:active wne:val="1"/>
     <wne:hash wne:val="974054175"/>
   </wne:recipientData>
   <wne:recipientData>
-    <wne:active wne:val="0"/>
+    <wne:active wne:val="1"/>
     <wne:hash wne:val="907103870"/>
   </wne:recipientData>
   <wne:recipientData>
-    <wne:active wne:val="0"/>
+    <wne:active wne:val="1"/>
     <wne:hash wne:val="1965736917"/>
   </wne:recipientData>
   <wne:recipientData>
-    <wne:active wne:val="0"/>
+    <wne:active wne:val="1"/>
     <wne:hash wne:val="-1295769490"/>
   </wne:recipientData>
   <wne:recipientData>
-    <wne:active wne:val="0"/>
+    <wne:active wne:val="1"/>
     <wne:hash wne:val="-893195866"/>
   </wne:recipientData>
   <wne:recipientData>
-    <wne:active wne:val="0"/>
+    <wne:active wne:val="1"/>
     <wne:hash wne:val="1625416193"/>
   </wne:recipientData>
   <wne:recipientData>
-    <wne:active wne:val="0"/>
+    <wne:active wne:val="1"/>
     <wne:hash wne:val="1353026359"/>
   </wne:recipientData>
   <wne:recipientData>
-    <wne:active wne:val="0"/>
+    <wne:active wne:val="1"/>
     <wne:hash wne:val="275161792"/>
   </wne:recipientData>
   <wne:recipientData>
-    <wne:active wne:val="0"/>
+    <wne:active wne:val="1"/>
     <wne:hash wne:val="1426841657"/>
   </wne:recipientData>
   <wne:recipientData>
-    <wne:active wne:val="0"/>
+    <wne:active wne:val="1"/>
     <wne:hash wne:val="2092375601"/>
   </wne:recipientData>
   <wne:recipientData>
-    <wne:active wne:val="0"/>
+    <wne:active wne:val="1"/>
     <wne:hash wne:val="-1927010628"/>
   </wne:recipientData>
   <wne:recipientData>
-    <wne:active wne:val="0"/>
+    <wne:active wne:val="1"/>
     <wne:hash wne:val="-882162963"/>
   </wne:recipientData>
   <wne:recipientData>
-    <wne:active wne:val="0"/>
+    <wne:active wne:val="1"/>
     <wne:hash wne:val="-1942680663"/>
   </wne:recipientData>
   <wne:recipientData>
-    <wne:active wne:val="0"/>
+    <wne:active wne:val="1"/>
     <wne:hash wne:val="275742156"/>
   </wne:recipientData>
   <wne:recipientData>
-    <wne:active wne:val="0"/>
+    <wne:active wne:val="1"/>
     <wne:hash wne:val="1067098"/>
   </wne:recipientData>
   <wne:recipientData>
-    <wne:active wne:val="0"/>
+    <wne:active wne:val="1"/>
     <wne:hash wne:val="986586510"/>
   </wne:recipientData>
   <wne:recipientData>
-    <wne:active wne:val="0"/>
+    <wne:active wne:val="1"/>
     <wne:hash wne:val="1465670013"/>
   </wne:recipientData>
   <wne:recipientData>
-    <wne:active wne:val="0"/>
+    <wne:active wne:val="1"/>
     <wne:hash wne:val="531802472"/>
   </wne:recipientData>
   <wne:recipientData>
-    <wne:active wne:val="0"/>
+    <wne:active wne:val="1"/>
     <wne:hash wne:val="-639521859"/>
   </wne:recipientData>
   <wne:recipientData>
-    <wne:active wne:val="0"/>
+    <wne:active wne:val="1"/>
     <wne:hash wne:val="457546718"/>
   </wne:recipientData>
   <wne:recipientData>
-    <wne:active wne:val="0"/>
+    <wne:active wne:val="1"/>
     <wne:hash wne:val="-1746406693"/>
   </wne:recipientData>
   <wne:recipientData>
-    <wne:active wne:val="0"/>
+    <wne:active wne:val="1"/>
     <wne:hash wne:val="5161498"/>
   </wne:recipientData>
   <wne:recipientData>
-    <wne:active wne:val="0"/>
+    <wne:active wne:val="1"/>
     <wne:hash wne:val="-1172377897"/>
   </wne:recipientData>
   <wne:recipientData>
-    <wne:active wne:val="0"/>
-  </wne:recipientData>
-  <wne:recipientData>
-    <wne:active wne:val="0"/>
-  </wne:recipientData>
-  <wne:recipientData>
-    <wne:active wne:val="0"/>
+    <wne:active wne:val="1"/>
+    <wne:hash wne:val="14434416"/>
+  </wne:recipientData>
+  <wne:recipientData>
+    <wne:active wne:val="1"/>
+  </wne:recipientData>
+  <wne:recipientData>
+    <wne:active wne:val="1"/>
     <wne:hash wne:val="-538065542"/>
   </wne:recipientData>
   <wne:recipientData>
-    <wne:active wne:val="0"/>
+    <wne:active wne:val="1"/>
     <wne:hash wne:val="1316145395"/>
   </wne:recipientData>
   <wne:recipientData>
-    <wne:active wne:val="0"/>
-  </wne:recipientData>
-  <wne:recipientData>
-    <wne:active wne:val="0"/>
-  </wne:recipientData>
-  <wne:recipientData>
-    <wne:active wne:val="0"/>
-  </wne:recipientData>
-  <wne:recipientData>
-    <wne:active wne:val="0"/>
-  </wne:recipientData>
-  <wne:recipientData>
-    <wne:active wne:val="0"/>
-  </wne:recipientData>
-  <wne:recipientData>
-    <wne:active wne:val="0"/>
-  </wne:recipientData>
-  <wne:recipientData>
-    <wne:active wne:val="0"/>
-  </wne:recipientData>
-  <wne:recipientData>
-    <wne:active wne:val="0"/>
-  </wne:recipientData>
-  <wne:recipientData>
-    <wne:active wne:val="0"/>
-  </wne:recipientData>
-  <wne:recipientData>
-    <wne:active wne:val="0"/>
-  </wne:recipientData>
-  <wne:recipientData>
-    <wne:active wne:val="0"/>
-  </wne:recipientData>
-  <wne:recipientData>
-    <wne:active wne:val="0"/>
-  </wne:recipientData>
-  <wne:recipientData>
-    <wne:active wne:val="0"/>
-  </wne:recipientData>
-  <wne:recipientData>
-    <wne:active wne:val="0"/>
-  </wne:recipientData>
-  <wne:recipientData>
-    <wne:active wne:val="0"/>
-  </wne:recipientData>
-  <wne:recipientData>
-    <wne:active wne:val="0"/>
-  </wne:recipientData>
-  <wne:recipientData>
-    <wne:active wne:val="0"/>
-  </wne:recipientData>
-  <wne:recipientData>
-    <wne:active wne:val="0"/>
-  </wne:recipientData>
-  <wne:recipientData>
-    <wne:active wne:val="0"/>
-  </wne:recipientData>
-  <wne:recipientData>
-    <wne:active wne:val="0"/>
-  </wne:recipientData>
-  <wne:recipientData>
-    <wne:active wne:val="0"/>
-  </wne:recipientData>
-  <wne:recipientData>
-    <wne:active wne:val="0"/>
-  </wne:recipientData>
-  <wne:recipientData>
-    <wne:active wne:val="0"/>
-  </wne:recipientData>
-  <wne:recipientData>
-    <wne:active wne:val="0"/>
-  </wne:recipientData>
-  <wne:recipientData>
-    <wne:active wne:val="0"/>
-  </wne:recipientData>
-  <wne:recipientData>
-    <wne:active wne:val="0"/>
-  </wne:recipientData>
-  <wne:recipientData>
-    <wne:active wne:val="0"/>
-  </wne:recipientData>
-  <wne:recipientData>
-    <wne:active wne:val="0"/>
-  </wne:recipientData>
-  <wne:recipientData>
-    <wne:active wne:val="0"/>
-  </wne:recipientData>
-  <wne:recipientData>
-    <wne:active wne:val="0"/>
-  </wne:recipientData>
-  <wne:recipientData>
-    <wne:active wne:val="0"/>
-  </wne:recipientData>
-  <wne:recipientData>
-    <wne:active wne:val="0"/>
-  </wne:recipientData>
-  <wne:recipientData>
-    <wne:active wne:val="0"/>
-  </wne:recipientData>
-  <wne:recipientData>
-    <wne:active wne:val="0"/>
-  </wne:recipientData>
-  <wne:recipientData>
-    <wne:active wne:val="0"/>
-  </wne:recipientData>
-  <wne:recipientData>
-    <wne:active wne:val="0"/>
+    <wne:active wne:val="1"/>
+  </wne:recipientData>
+  <wne:recipientData>
+    <wne:active wne:val="1"/>
+  </wne:recipientData>
+  <wne:recipientData>
+    <wne:active wne:val="1"/>
+  </wne:recipientData>
+  <wne:recipientData>
+    <wne:active wne:val="1"/>
+  </wne:recipientData>
+  <wne:recipientData>
+    <wne:active wne:val="1"/>
+  </wne:recipientData>
+  <wne:recipientData>
+    <wne:active wne:val="1"/>
+  </wne:recipientData>
+  <wne:recipientData>
+    <wne:active wne:val="1"/>
+  </wne:recipientData>
+  <wne:recipientData>
+    <wne:active wne:val="1"/>
+  </wne:recipientData>
+  <wne:recipientData>
+    <wne:active wne:val="1"/>
+  </wne:recipientData>
+  <wne:recipientData>
+    <wne:active wne:val="1"/>
+  </wne:recipientData>
+  <wne:recipientData>
+    <wne:active wne:val="1"/>
+  </wne:recipientData>
+  <wne:recipientData>
+    <wne:active wne:val="1"/>
+  </wne:recipientData>
+  <wne:recipientData>
+    <wne:active wne:val="1"/>
+  </wne:recipientData>
+  <wne:recipientData>
+    <wne:active wne:val="1"/>
+  </wne:recipientData>
+  <wne:recipientData>
+    <wne:active wne:val="1"/>
+  </wne:recipientData>
+  <wne:recipientData>
+    <wne:active wne:val="1"/>
+  </wne:recipientData>
+  <wne:recipientData>
+    <wne:active wne:val="1"/>
+  </wne:recipientData>
+  <wne:recipientData>
+    <wne:active wne:val="1"/>
+  </wne:recipientData>
+  <wne:recipientData>
+    <wne:active wne:val="1"/>
+  </wne:recipientData>
+  <wne:recipientData>
+    <wne:active wne:val="1"/>
+  </wne:recipientData>
+  <wne:recipientData>
+    <wne:active wne:val="1"/>
+  </wne:recipientData>
+  <wne:recipientData>
+    <wne:active wne:val="1"/>
+  </wne:recipientData>
+  <wne:recipientData>
+    <wne:active wne:val="1"/>
+  </wne:recipientData>
+  <wne:recipientData>
+    <wne:active wne:val="1"/>
+  </wne:recipientData>
+  <wne:recipientData>
+    <wne:active wne:val="1"/>
+  </wne:recipientData>
+  <wne:recipientData>
+    <wne:active wne:val="1"/>
+  </wne:recipientData>
+  <wne:recipientData>
+    <wne:active wne:val="1"/>
+  </wne:recipientData>
+  <wne:recipientData>
+    <wne:active wne:val="1"/>
+  </wne:recipientData>
+  <wne:recipientData>
+    <wne:active wne:val="1"/>
+  </wne:recipientData>
+  <wne:recipientData>
+    <wne:active wne:val="1"/>
+  </wne:recipientData>
+  <wne:recipientData>
+    <wne:active wne:val="1"/>
+  </wne:recipientData>
+  <wne:recipientData>
+    <wne:active wne:val="1"/>
+  </wne:recipientData>
+  <wne:recipientData>
+    <wne:active wne:val="1"/>
+  </wne:recipientData>
+  <wne:recipientData>
+    <wne:active wne:val="1"/>
+  </wne:recipientData>
+  <wne:recipientData>
+    <wne:active wne:val="1"/>
+  </wne:recipientData>
+  <wne:recipientData>
+    <wne:active wne:val="1"/>
   </wne:recipientData>
 </wne:recipients>
 </file>

--- a/38. DP 1N11(K_5) T11(K_16)/Setting Baju (Hal depan) F4 BN BP.docx
+++ b/38. DP 1N11(K_5) T11(K_16)/Setting Baju (Hal depan) F4 BN BP.docx
@@ -148,7 +148,7 @@
                 <w:sz w:val="44"/>
                 <w:szCs w:val="18"/>
               </w:rPr>
-              <w:t>S37a</w:t>
+              <w:t>R86</w:t>
             </w:r>
             <w:r>
               <w:rPr>
@@ -320,7 +320,7 @@
                 <w:noProof/>
                 <w:sz w:val="28"/>
               </w:rPr>
-              <w:t>JULIVAN HABEL</w:t>
+              <w:t>AGUNG RADITYO</w:t>
             </w:r>
             <w:r>
               <w:rPr>
@@ -428,6 +428,7 @@
               </w:rPr>
               <w:tab/>
             </w:r>
+            <w:proofErr w:type="gramStart"/>
             <w:r>
               <w:rPr>
                 <w:sz w:val="20"/>
@@ -449,7 +450,16 @@
                 <w:szCs w:val="20"/>
                 <w:lang w:val="en-US"/>
               </w:rPr>
-              <w:t xml:space="preserve">: </w:t>
+              <w:t>:</w:t>
+            </w:r>
+            <w:proofErr w:type="gramEnd"/>
+            <w:r>
+              <w:rPr>
+                <w:sz w:val="20"/>
+                <w:szCs w:val="20"/>
+                <w:lang w:val="en-US"/>
+              </w:rPr>
+              <w:t xml:space="preserve"> </w:t>
             </w:r>
             <w:r>
               <w:rPr>
@@ -482,7 +492,7 @@
                 <w:szCs w:val="24"/>
                 <w:lang w:val="en-US"/>
               </w:rPr>
-              <w:t>57</w:t>
+              <w:t>60</w:t>
             </w:r>
             <w:r>
               <w:rPr>
@@ -620,7 +630,7 @@
                 <w:sz w:val="28"/>
                 <w:szCs w:val="28"/>
               </w:rPr>
-              <w:t>DP 1 TEKNIKA/11</w:t>
+              <w:t>DP 1 NAUTIKA/11</w:t>
             </w:r>
             <w:r>
               <w:rPr>
@@ -737,7 +747,7 @@
                 <w:sz w:val="28"/>
                 <w:szCs w:val="28"/>
               </w:rPr>
-              <w:t>50</w:t>
+              <w:t>48</w:t>
             </w:r>
             <w:r>
               <w:rPr>
@@ -791,7 +801,7 @@
                 <w:szCs w:val="28"/>
                 <w:lang w:val="en-US"/>
               </w:rPr>
-              <w:t>63</w:t>
+              <w:t>62</w:t>
             </w:r>
             <w:r>
               <w:rPr>
@@ -956,7 +966,7 @@
                 <w:szCs w:val="28"/>
                 <w:lang w:val="en-US"/>
               </w:rPr>
-              <w:t>115</w:t>
+              <w:t>112</w:t>
             </w:r>
             <w:r>
               <w:rPr>
@@ -1011,7 +1021,7 @@
                 <w:szCs w:val="28"/>
                 <w:lang w:val="en-US"/>
               </w:rPr>
-              <w:t>109</w:t>
+              <w:t>108</w:t>
             </w:r>
             <w:r>
               <w:rPr>
@@ -1066,7 +1076,7 @@
                 <w:szCs w:val="28"/>
                 <w:lang w:val="en-US"/>
               </w:rPr>
-              <w:t>118</w:t>
+              <w:t>116</w:t>
             </w:r>
             <w:r>
               <w:rPr>
@@ -1121,7 +1131,7 @@
                 <w:szCs w:val="28"/>
                 <w:lang w:val="en-US"/>
               </w:rPr>
-              <w:t>76</w:t>
+              <w:t>74</w:t>
             </w:r>
             <w:r>
               <w:rPr>
@@ -1176,7 +1186,7 @@
                 <w:szCs w:val="28"/>
                 <w:lang w:val="en-US"/>
               </w:rPr>
-              <w:t>45</w:t>
+              <w:t>43</w:t>
             </w:r>
             <w:r>
               <w:rPr>
@@ -1385,7 +1395,7 @@
                 <w:sz w:val="44"/>
                 <w:szCs w:val="18"/>
               </w:rPr>
-              <w:t>S37a</w:t>
+              <w:t>R86</w:t>
             </w:r>
             <w:r>
               <w:rPr>
@@ -1557,7 +1567,7 @@
                 <w:noProof/>
                 <w:sz w:val="28"/>
               </w:rPr>
-              <w:t>JULIVAN HABEL</w:t>
+              <w:t>AGUNG RADITYO</w:t>
             </w:r>
             <w:r>
               <w:rPr>
@@ -1658,6 +1668,7 @@
               </w:rPr>
               <w:tab/>
             </w:r>
+            <w:proofErr w:type="gramStart"/>
             <w:r>
               <w:rPr>
                 <w:sz w:val="20"/>
@@ -1679,7 +1690,16 @@
                 <w:szCs w:val="20"/>
                 <w:lang w:val="en-US"/>
               </w:rPr>
-              <w:t xml:space="preserve">: </w:t>
+              <w:t>:</w:t>
+            </w:r>
+            <w:proofErr w:type="gramEnd"/>
+            <w:r>
+              <w:rPr>
+                <w:sz w:val="20"/>
+                <w:szCs w:val="20"/>
+                <w:lang w:val="en-US"/>
+              </w:rPr>
+              <w:t xml:space="preserve"> </w:t>
             </w:r>
             <w:r>
               <w:rPr>
@@ -1712,7 +1732,7 @@
                 <w:szCs w:val="24"/>
                 <w:lang w:val="en-US"/>
               </w:rPr>
-              <w:t>57</w:t>
+              <w:t>60</w:t>
             </w:r>
             <w:r>
               <w:rPr>
@@ -1850,7 +1870,7 @@
                 <w:sz w:val="28"/>
                 <w:szCs w:val="28"/>
               </w:rPr>
-              <w:t>DP 1 TEKNIKA/11</w:t>
+              <w:t>DP 1 NAUTIKA/11</w:t>
             </w:r>
             <w:r>
               <w:rPr>
@@ -1967,7 +1987,7 @@
                 <w:sz w:val="28"/>
                 <w:szCs w:val="28"/>
               </w:rPr>
-              <w:t>50</w:t>
+              <w:t>48</w:t>
             </w:r>
             <w:r>
               <w:rPr>
@@ -2021,7 +2041,7 @@
                 <w:szCs w:val="28"/>
                 <w:lang w:val="en-US"/>
               </w:rPr>
-              <w:t>64</w:t>
+              <w:t>63</w:t>
             </w:r>
             <w:r>
               <w:rPr>
@@ -2186,7 +2206,7 @@
                 <w:szCs w:val="28"/>
                 <w:lang w:val="en-US"/>
               </w:rPr>
-              <w:t>31</w:t>
+              <w:t>30</w:t>
             </w:r>
             <w:r>
               <w:rPr>
@@ -2241,7 +2261,7 @@
                 <w:szCs w:val="28"/>
                 <w:lang w:val="en-US"/>
               </w:rPr>
-              <w:t>29</w:t>
+              <w:t>28</w:t>
             </w:r>
             <w:r>
               <w:rPr>
@@ -2296,7 +2316,7 @@
                 <w:szCs w:val="28"/>
                 <w:lang w:val="en-US"/>
               </w:rPr>
-              <w:t>31</w:t>
+              <w:t>30</w:t>
             </w:r>
             <w:r>
               <w:rPr>
@@ -2351,7 +2371,7 @@
                 <w:szCs w:val="28"/>
                 <w:lang w:val="en-US"/>
               </w:rPr>
-              <w:t>76</w:t>
+              <w:t>74</w:t>
             </w:r>
             <w:r>
               <w:rPr>
@@ -2406,7 +2426,7 @@
                 <w:szCs w:val="28"/>
                 <w:lang w:val="en-US"/>
               </w:rPr>
-              <w:t>45</w:t>
+              <w:t>43</w:t>
             </w:r>
             <w:r>
               <w:rPr>
@@ -2850,11 +2870,11 @@
   </wne:recipientData>
   <wne:recipientData>
     <wne:active wne:val="1"/>
-    <wne:hash wne:val="-1147321495"/>
-  </wne:recipientData>
-  <wne:recipientData>
-    <wne:active wne:val="1"/>
-    <wne:hash wne:val="386959227"/>
+    <wne:hash wne:val="271400934"/>
+  </wne:recipientData>
+  <wne:recipientData>
+    <wne:active wne:val="1"/>
+    <wne:hash wne:val="668939599"/>
   </wne:recipientData>
   <wne:recipientData>
     <wne:active wne:val="1"/>
